--- a/Meeting Minutes/Meeting_Minutes_05_21_2015.docx
+++ b/Meeting Minutes/Meeting_Minutes_05_21_2015.docx
@@ -77,6 +77,14 @@
         </w:rPr>
         <w:t>; 7:00 AM</w:t>
       </w:r>
+      <w:r>
+        <w:rPr>
+          <w:rFonts w:ascii="Calibri" w:eastAsia="Calibri" w:hAnsi="Calibri" w:cs="Calibri"/>
+        </w:rPr>
+        <w:t xml:space="preserve"> </w:t>
+      </w:r>
+      <w:bookmarkStart w:id="0" w:name="_GoBack"/>
+      <w:bookmarkEnd w:id="0"/>
     </w:p>
     <w:p>
       <w:pPr>
@@ -371,8 +379,6 @@
         </w:rPr>
         <w:t>Meeting Contents:</w:t>
       </w:r>
-      <w:bookmarkStart w:id="0" w:name="_GoBack"/>
-      <w:bookmarkEnd w:id="0"/>
     </w:p>
     <w:p>
       <w:pPr>
@@ -652,19 +658,7 @@
         <w:rPr>
           <w:rFonts w:ascii="Calibri" w:eastAsia="Calibri" w:hAnsi="Calibri" w:cs="Calibri"/>
         </w:rPr>
-        <w:t>C</w:t>
-      </w:r>
-      <w:r>
-        <w:rPr>
-          <w:rFonts w:ascii="Calibri" w:eastAsia="Calibri" w:hAnsi="Calibri" w:cs="Calibri"/>
-        </w:rPr>
-        <w:t>omplete</w:t>
-      </w:r>
-      <w:r>
-        <w:rPr>
-          <w:rFonts w:ascii="Calibri" w:eastAsia="Calibri" w:hAnsi="Calibri" w:cs="Calibri"/>
-        </w:rPr>
-        <w:t xml:space="preserve"> </w:t>
+        <w:t xml:space="preserve">Complete </w:t>
       </w:r>
       <w:r>
         <w:rPr>
@@ -695,13 +689,7 @@
         <w:rPr>
           <w:rFonts w:ascii="Calibri" w:eastAsia="Calibri" w:hAnsi="Calibri" w:cs="Calibri"/>
         </w:rPr>
-        <w:t xml:space="preserve">Complete </w:t>
-      </w:r>
-      <w:r>
-        <w:rPr>
-          <w:rFonts w:ascii="Calibri" w:eastAsia="Calibri" w:hAnsi="Calibri" w:cs="Calibri"/>
-        </w:rPr>
-        <w:t xml:space="preserve"> </w:t>
+        <w:t xml:space="preserve">Complete  </w:t>
       </w:r>
       <w:r>
         <w:rPr>
